--- a/Службы аэропорта/Приложение Службы аэропорта.docx
+++ b/Службы аэропорта/Приложение Службы аэропорта.docx
@@ -4,7 +4,7 @@
   <w:body>
     <w:p>
       <w:pPr>
-        <w:pStyle w:val="Normal1"/>
+        <w:pStyle w:val="LOnormal"/>
         <w:rPr>
           <w:b/>
           <w:b/>
@@ -23,16 +23,16 @@
     </w:p>
     <w:p>
       <w:pPr>
-        <w:pStyle w:val="Normal1"/>
-        <w:rPr/>
-      </w:pPr>
-      <w:r>
-        <w:rPr/>
-      </w:r>
-    </w:p>
-    <w:p>
-      <w:pPr>
-        <w:pStyle w:val="Normal1"/>
+        <w:pStyle w:val="LOnormal"/>
+        <w:rPr/>
+      </w:pPr>
+      <w:r>
+        <w:rPr/>
+      </w:r>
+    </w:p>
+    <w:p>
+      <w:pPr>
+        <w:pStyle w:val="LOnormal"/>
         <w:rPr/>
       </w:pPr>
       <w:r>
@@ -42,16 +42,16 @@
     </w:p>
     <w:p>
       <w:pPr>
-        <w:pStyle w:val="Normal1"/>
-        <w:rPr/>
-      </w:pPr>
-      <w:r>
-        <w:rPr/>
-      </w:r>
-    </w:p>
-    <w:p>
-      <w:pPr>
-        <w:pStyle w:val="Normal1"/>
+        <w:pStyle w:val="LOnormal"/>
+        <w:rPr/>
+      </w:pPr>
+      <w:r>
+        <w:rPr/>
+      </w:r>
+    </w:p>
+    <w:p>
+      <w:pPr>
+        <w:pStyle w:val="LOnormal"/>
         <w:rPr/>
       </w:pPr>
       <w:r>
@@ -61,16 +61,16 @@
     </w:p>
     <w:p>
       <w:pPr>
-        <w:pStyle w:val="Normal1"/>
-        <w:rPr/>
-      </w:pPr>
-      <w:r>
-        <w:rPr/>
-      </w:r>
-    </w:p>
-    <w:p>
-      <w:pPr>
-        <w:pStyle w:val="Normal1"/>
+        <w:pStyle w:val="LOnormal"/>
+        <w:rPr/>
+      </w:pPr>
+      <w:r>
+        <w:rPr/>
+      </w:r>
+    </w:p>
+    <w:p>
+      <w:pPr>
+        <w:pStyle w:val="LOnormal"/>
         <w:rPr/>
       </w:pPr>
       <w:r>
@@ -82,7 +82,7 @@
     </w:p>
     <w:p>
       <w:pPr>
-        <w:pStyle w:val="Normal1"/>
+        <w:pStyle w:val="LOnormal"/>
         <w:numPr>
           <w:ilvl w:val="0"/>
           <w:numId w:val="14"/>
@@ -106,7 +106,7 @@
     </w:p>
     <w:p>
       <w:pPr>
-        <w:pStyle w:val="Normal1"/>
+        <w:pStyle w:val="LOnormal"/>
         <w:numPr>
           <w:ilvl w:val="0"/>
           <w:numId w:val="14"/>
@@ -130,7 +130,7 @@
     </w:p>
     <w:p>
       <w:pPr>
-        <w:pStyle w:val="Normal1"/>
+        <w:pStyle w:val="LOnormal"/>
         <w:numPr>
           <w:ilvl w:val="0"/>
           <w:numId w:val="14"/>
@@ -154,7 +154,7 @@
     </w:p>
     <w:p>
       <w:pPr>
-        <w:pStyle w:val="Normal1"/>
+        <w:pStyle w:val="LOnormal"/>
         <w:numPr>
           <w:ilvl w:val="0"/>
           <w:numId w:val="14"/>
@@ -178,7 +178,7 @@
     </w:p>
     <w:p>
       <w:pPr>
-        <w:pStyle w:val="Normal1"/>
+        <w:pStyle w:val="LOnormal"/>
         <w:numPr>
           <w:ilvl w:val="0"/>
           <w:numId w:val="14"/>
@@ -202,7 +202,7 @@
     </w:p>
     <w:p>
       <w:pPr>
-        <w:pStyle w:val="Normal1"/>
+        <w:pStyle w:val="LOnormal"/>
         <w:numPr>
           <w:ilvl w:val="0"/>
           <w:numId w:val="14"/>
@@ -226,7 +226,7 @@
     </w:p>
     <w:p>
       <w:pPr>
-        <w:pStyle w:val="Normal1"/>
+        <w:pStyle w:val="LOnormal"/>
         <w:numPr>
           <w:ilvl w:val="0"/>
           <w:numId w:val="14"/>
@@ -250,7 +250,7 @@
     </w:p>
     <w:p>
       <w:pPr>
-        <w:pStyle w:val="Normal1"/>
+        <w:pStyle w:val="LOnormal"/>
         <w:ind w:left="720" w:hanging="0"/>
         <w:rPr>
           <w:b/>
@@ -265,7 +265,7 @@
     </w:p>
     <w:p>
       <w:pPr>
-        <w:pStyle w:val="Normal1"/>
+        <w:pStyle w:val="LOnormal"/>
         <w:ind w:left="720" w:hanging="0"/>
         <w:rPr/>
       </w:pPr>
@@ -275,7 +275,7 @@
     </w:p>
     <w:p>
       <w:pPr>
-        <w:pStyle w:val="Normal1"/>
+        <w:pStyle w:val="LOnormal"/>
         <w:ind w:left="0" w:hanging="0"/>
         <w:rPr/>
       </w:pPr>
@@ -290,7 +290,7 @@
     </w:p>
     <w:p>
       <w:pPr>
-        <w:pStyle w:val="Normal1"/>
+        <w:pStyle w:val="LOnormal"/>
         <w:ind w:left="720" w:hanging="0"/>
         <w:rPr/>
       </w:pPr>
@@ -300,7 +300,7 @@
     </w:p>
     <w:p>
       <w:pPr>
-        <w:pStyle w:val="Normal1"/>
+        <w:pStyle w:val="LOnormal"/>
         <w:rPr/>
       </w:pPr>
       <w:r>
@@ -316,7 +316,7 @@
     </w:p>
     <w:p>
       <w:pPr>
-        <w:pStyle w:val="Normal1"/>
+        <w:pStyle w:val="LOnormal"/>
         <w:numPr>
           <w:ilvl w:val="0"/>
           <w:numId w:val="6"/>
@@ -333,7 +333,7 @@
     </w:p>
     <w:p>
       <w:pPr>
-        <w:pStyle w:val="Normal1"/>
+        <w:pStyle w:val="LOnormal"/>
         <w:numPr>
           <w:ilvl w:val="0"/>
           <w:numId w:val="6"/>
@@ -350,7 +350,7 @@
     </w:p>
     <w:p>
       <w:pPr>
-        <w:pStyle w:val="Normal1"/>
+        <w:pStyle w:val="LOnormal"/>
         <w:numPr>
           <w:ilvl w:val="0"/>
           <w:numId w:val="6"/>
@@ -367,7 +367,7 @@
     </w:p>
     <w:p>
       <w:pPr>
-        <w:pStyle w:val="Normal1"/>
+        <w:pStyle w:val="LOnormal"/>
         <w:numPr>
           <w:ilvl w:val="0"/>
           <w:numId w:val="6"/>
@@ -384,7 +384,7 @@
     </w:p>
     <w:p>
       <w:pPr>
-        <w:pStyle w:val="Normal1"/>
+        <w:pStyle w:val="LOnormal"/>
         <w:ind w:left="0" w:hanging="0"/>
         <w:rPr>
           <w:b/>
@@ -399,7 +399,7 @@
     </w:p>
     <w:p>
       <w:pPr>
-        <w:pStyle w:val="Normal1"/>
+        <w:pStyle w:val="LOnormal"/>
         <w:ind w:left="0" w:hanging="0"/>
         <w:rPr/>
       </w:pPr>
@@ -416,7 +416,7 @@
     </w:p>
     <w:p>
       <w:pPr>
-        <w:pStyle w:val="Normal1"/>
+        <w:pStyle w:val="LOnormal"/>
         <w:numPr>
           <w:ilvl w:val="0"/>
           <w:numId w:val="3"/>
@@ -433,7 +433,7 @@
     </w:p>
     <w:p>
       <w:pPr>
-        <w:pStyle w:val="Normal1"/>
+        <w:pStyle w:val="LOnormal"/>
         <w:numPr>
           <w:ilvl w:val="0"/>
           <w:numId w:val="3"/>
@@ -450,7 +450,7 @@
     </w:p>
     <w:p>
       <w:pPr>
-        <w:pStyle w:val="Normal1"/>
+        <w:pStyle w:val="LOnormal"/>
         <w:numPr>
           <w:ilvl w:val="0"/>
           <w:numId w:val="3"/>
@@ -467,7 +467,7 @@
     </w:p>
     <w:p>
       <w:pPr>
-        <w:pStyle w:val="Normal1"/>
+        <w:pStyle w:val="LOnormal"/>
         <w:numPr>
           <w:ilvl w:val="0"/>
           <w:numId w:val="3"/>
@@ -484,7 +484,7 @@
     </w:p>
     <w:p>
       <w:pPr>
-        <w:pStyle w:val="Normal1"/>
+        <w:pStyle w:val="LOnormal"/>
         <w:numPr>
           <w:ilvl w:val="0"/>
           <w:numId w:val="3"/>
@@ -501,7 +501,7 @@
     </w:p>
     <w:p>
       <w:pPr>
-        <w:pStyle w:val="Normal1"/>
+        <w:pStyle w:val="LOnormal"/>
         <w:numPr>
           <w:ilvl w:val="0"/>
           <w:numId w:val="3"/>
@@ -518,7 +518,7 @@
     </w:p>
     <w:p>
       <w:pPr>
-        <w:pStyle w:val="Normal1"/>
+        <w:pStyle w:val="LOnormal"/>
         <w:numPr>
           <w:ilvl w:val="0"/>
           <w:numId w:val="3"/>
@@ -530,12 +530,16 @@
       </w:pPr>
       <w:r>
         <w:rPr/>
-        <w:t>Количество людей на борту. Необходимо для вызова транспорта обслуживания.</w:t>
-      </w:r>
-    </w:p>
-    <w:p>
-      <w:pPr>
-        <w:pStyle w:val="Normal1"/>
+        <w:t>Пассажиры</w:t>
+      </w:r>
+      <w:r>
+        <w:rPr/>
+        <w:t xml:space="preserve"> на борту. Необходимо для вызова транспорта обслуживания.</w:t>
+      </w:r>
+    </w:p>
+    <w:p>
+      <w:pPr>
+        <w:pStyle w:val="LOnormal"/>
         <w:numPr>
           <w:ilvl w:val="0"/>
           <w:numId w:val="3"/>
@@ -547,12 +551,16 @@
       </w:pPr>
       <w:r>
         <w:rPr/>
-        <w:t xml:space="preserve">Количество багажа на борту. Необходимо для вызова транспорта обслуживания. </w:t>
-      </w:r>
-    </w:p>
-    <w:p>
-      <w:pPr>
-        <w:pStyle w:val="Normal1"/>
+        <w:t>Б</w:t>
+      </w:r>
+      <w:r>
+        <w:rPr/>
+        <w:t xml:space="preserve">агаж на борту. Необходимо для вызова транспорта обслуживания. </w:t>
+      </w:r>
+    </w:p>
+    <w:p>
+      <w:pPr>
+        <w:pStyle w:val="LOnormal"/>
         <w:numPr>
           <w:ilvl w:val="0"/>
           <w:numId w:val="3"/>
@@ -569,7 +577,7 @@
     </w:p>
     <w:p>
       <w:pPr>
-        <w:pStyle w:val="Normal1"/>
+        <w:pStyle w:val="LOnormal"/>
         <w:numPr>
           <w:ilvl w:val="0"/>
           <w:numId w:val="3"/>
@@ -586,7 +594,7 @@
     </w:p>
     <w:p>
       <w:pPr>
-        <w:pStyle w:val="Normal1"/>
+        <w:pStyle w:val="LOnormal"/>
         <w:numPr>
           <w:ilvl w:val="0"/>
           <w:numId w:val="3"/>
@@ -603,7 +611,7 @@
     </w:p>
     <w:p>
       <w:pPr>
-        <w:pStyle w:val="Normal1"/>
+        <w:pStyle w:val="LOnormal"/>
         <w:numPr>
           <w:ilvl w:val="0"/>
           <w:numId w:val="3"/>
@@ -620,7 +628,7 @@
     </w:p>
     <w:p>
       <w:pPr>
-        <w:pStyle w:val="Normal1"/>
+        <w:pStyle w:val="LOnormal"/>
         <w:numPr>
           <w:ilvl w:val="0"/>
           <w:numId w:val="3"/>
@@ -632,12 +640,16 @@
       </w:pPr>
       <w:r>
         <w:rPr/>
-        <w:t>Статус самолёта. Не обслуживался / На обслуживании / Обслужен.</w:t>
-      </w:r>
-    </w:p>
-    <w:p>
-      <w:pPr>
-        <w:pStyle w:val="Normal1"/>
+        <w:t>Этап обслуживания</w:t>
+      </w:r>
+      <w:r>
+        <w:rPr/>
+        <w:t xml:space="preserve"> самолёта. Не обслуживался / На обслуживании / Обслужен.</w:t>
+      </w:r>
+    </w:p>
+    <w:p>
+      <w:pPr>
+        <w:pStyle w:val="LOnormal"/>
         <w:numPr>
           <w:ilvl w:val="0"/>
           <w:numId w:val="3"/>
@@ -658,7 +670,7 @@
     </w:p>
     <w:p>
       <w:pPr>
-        <w:pStyle w:val="Normal1"/>
+        <w:pStyle w:val="LOnormal"/>
         <w:numPr>
           <w:ilvl w:val="0"/>
           <w:numId w:val="3"/>
@@ -675,7 +687,7 @@
     </w:p>
     <w:p>
       <w:pPr>
-        <w:pStyle w:val="Normal1"/>
+        <w:pStyle w:val="LOnormal"/>
         <w:numPr>
           <w:ilvl w:val="0"/>
           <w:numId w:val="3"/>
@@ -692,7 +704,7 @@
     </w:p>
     <w:p>
       <w:pPr>
-        <w:pStyle w:val="Normal1"/>
+        <w:pStyle w:val="LOnormal"/>
         <w:numPr>
           <w:ilvl w:val="0"/>
           <w:numId w:val="3"/>
@@ -709,7 +721,7 @@
     </w:p>
     <w:p>
       <w:pPr>
-        <w:pStyle w:val="Normal1"/>
+        <w:pStyle w:val="LOnormal"/>
         <w:ind w:left="0" w:hanging="0"/>
         <w:rPr>
           <w:u w:val="single"/>
@@ -724,7 +736,7 @@
     </w:p>
     <w:p>
       <w:pPr>
-        <w:pStyle w:val="Normal1"/>
+        <w:pStyle w:val="LOnormal"/>
         <w:numPr>
           <w:ilvl w:val="0"/>
           <w:numId w:val="1"/>
@@ -741,7 +753,7 @@
     </w:p>
     <w:p>
       <w:pPr>
-        <w:pStyle w:val="Normal1"/>
+        <w:pStyle w:val="LOnormal"/>
         <w:ind w:left="720" w:hanging="0"/>
         <w:rPr/>
       </w:pPr>
@@ -751,7 +763,7 @@
     </w:p>
     <w:p>
       <w:pPr>
-        <w:pStyle w:val="Normal1"/>
+        <w:pStyle w:val="LOnormal"/>
         <w:ind w:left="0" w:hanging="0"/>
         <w:rPr/>
       </w:pPr>
@@ -762,7 +774,7 @@
     </w:p>
     <w:p>
       <w:pPr>
-        <w:pStyle w:val="Normal1"/>
+        <w:pStyle w:val="LOnormal"/>
         <w:ind w:left="0" w:hanging="0"/>
         <w:rPr/>
       </w:pPr>
@@ -772,7 +784,7 @@
     </w:p>
     <w:p>
       <w:pPr>
-        <w:pStyle w:val="Normal1"/>
+        <w:pStyle w:val="LOnormal"/>
         <w:ind w:left="0" w:hanging="0"/>
         <w:rPr/>
       </w:pPr>
@@ -789,7 +801,7 @@
     </w:p>
     <w:p>
       <w:pPr>
-        <w:pStyle w:val="Normal1"/>
+        <w:pStyle w:val="LOnormal"/>
         <w:numPr>
           <w:ilvl w:val="0"/>
           <w:numId w:val="4"/>
@@ -806,7 +818,7 @@
     </w:p>
     <w:p>
       <w:pPr>
-        <w:pStyle w:val="Normal1"/>
+        <w:pStyle w:val="LOnormal"/>
         <w:numPr>
           <w:ilvl w:val="0"/>
           <w:numId w:val="4"/>
@@ -823,7 +835,7 @@
     </w:p>
     <w:p>
       <w:pPr>
-        <w:pStyle w:val="Normal1"/>
+        <w:pStyle w:val="LOnormal"/>
         <w:numPr>
           <w:ilvl w:val="0"/>
           <w:numId w:val="4"/>
@@ -840,7 +852,7 @@
     </w:p>
     <w:p>
       <w:pPr>
-        <w:pStyle w:val="Normal1"/>
+        <w:pStyle w:val="LOnormal"/>
         <w:numPr>
           <w:ilvl w:val="0"/>
           <w:numId w:val="4"/>
@@ -857,7 +869,7 @@
     </w:p>
     <w:p>
       <w:pPr>
-        <w:pStyle w:val="Normal1"/>
+        <w:pStyle w:val="LOnormal"/>
         <w:numPr>
           <w:ilvl w:val="0"/>
           <w:numId w:val="4"/>
@@ -874,7 +886,7 @@
     </w:p>
     <w:p>
       <w:pPr>
-        <w:pStyle w:val="Normal1"/>
+        <w:pStyle w:val="LOnormal"/>
         <w:numPr>
           <w:ilvl w:val="0"/>
           <w:numId w:val="4"/>
@@ -891,7 +903,7 @@
     </w:p>
     <w:p>
       <w:pPr>
-        <w:pStyle w:val="Normal1"/>
+        <w:pStyle w:val="LOnormal"/>
         <w:ind w:left="0" w:hanging="0"/>
         <w:rPr>
           <w:u w:val="single"/>
@@ -906,7 +918,7 @@
     </w:p>
     <w:p>
       <w:pPr>
-        <w:pStyle w:val="Normal1"/>
+        <w:pStyle w:val="LOnormal"/>
         <w:numPr>
           <w:ilvl w:val="0"/>
           <w:numId w:val="13"/>
@@ -923,7 +935,7 @@
     </w:p>
     <w:p>
       <w:pPr>
-        <w:pStyle w:val="Normal1"/>
+        <w:pStyle w:val="LOnormal"/>
         <w:numPr>
           <w:ilvl w:val="0"/>
           <w:numId w:val="13"/>
@@ -940,7 +952,7 @@
     </w:p>
     <w:p>
       <w:pPr>
-        <w:pStyle w:val="Normal1"/>
+        <w:pStyle w:val="LOnormal"/>
         <w:ind w:left="720" w:hanging="0"/>
         <w:rPr/>
       </w:pPr>
@@ -950,7 +962,7 @@
     </w:p>
     <w:p>
       <w:pPr>
-        <w:pStyle w:val="Normal1"/>
+        <w:pStyle w:val="LOnormal"/>
         <w:ind w:left="0" w:hanging="0"/>
         <w:rPr/>
       </w:pPr>
@@ -967,7 +979,7 @@
     </w:p>
     <w:p>
       <w:pPr>
-        <w:pStyle w:val="Normal1"/>
+        <w:pStyle w:val="LOnormal"/>
         <w:numPr>
           <w:ilvl w:val="0"/>
           <w:numId w:val="5"/>
@@ -984,7 +996,7 @@
     </w:p>
     <w:p>
       <w:pPr>
-        <w:pStyle w:val="Normal1"/>
+        <w:pStyle w:val="LOnormal"/>
         <w:numPr>
           <w:ilvl w:val="0"/>
           <w:numId w:val="5"/>
@@ -1001,7 +1013,7 @@
     </w:p>
     <w:p>
       <w:pPr>
-        <w:pStyle w:val="Normal1"/>
+        <w:pStyle w:val="LOnormal"/>
         <w:numPr>
           <w:ilvl w:val="0"/>
           <w:numId w:val="5"/>
@@ -1018,7 +1030,7 @@
     </w:p>
     <w:p>
       <w:pPr>
-        <w:pStyle w:val="Normal1"/>
+        <w:pStyle w:val="LOnormal"/>
         <w:numPr>
           <w:ilvl w:val="0"/>
           <w:numId w:val="5"/>
@@ -1035,7 +1047,7 @@
     </w:p>
     <w:p>
       <w:pPr>
-        <w:pStyle w:val="Normal1"/>
+        <w:pStyle w:val="LOnormal"/>
         <w:numPr>
           <w:ilvl w:val="0"/>
           <w:numId w:val="5"/>
@@ -1052,7 +1064,7 @@
     </w:p>
     <w:p>
       <w:pPr>
-        <w:pStyle w:val="Normal1"/>
+        <w:pStyle w:val="LOnormal"/>
         <w:ind w:left="0" w:hanging="0"/>
         <w:rPr>
           <w:u w:val="single"/>
@@ -1067,7 +1079,7 @@
     </w:p>
     <w:p>
       <w:pPr>
-        <w:pStyle w:val="Normal1"/>
+        <w:pStyle w:val="LOnormal"/>
         <w:numPr>
           <w:ilvl w:val="0"/>
           <w:numId w:val="12"/>
@@ -1084,7 +1096,7 @@
     </w:p>
     <w:p>
       <w:pPr>
-        <w:pStyle w:val="Normal1"/>
+        <w:pStyle w:val="LOnormal"/>
         <w:numPr>
           <w:ilvl w:val="0"/>
           <w:numId w:val="12"/>
@@ -1101,7 +1113,7 @@
     </w:p>
     <w:p>
       <w:pPr>
-        <w:pStyle w:val="Normal1"/>
+        <w:pStyle w:val="LOnormal"/>
         <w:numPr>
           <w:ilvl w:val="0"/>
           <w:numId w:val="12"/>
@@ -1118,7 +1130,7 @@
     </w:p>
     <w:p>
       <w:pPr>
-        <w:pStyle w:val="Normal1"/>
+        <w:pStyle w:val="LOnormal"/>
         <w:ind w:left="720" w:hanging="0"/>
         <w:rPr/>
       </w:pPr>
@@ -1128,7 +1140,7 @@
     </w:p>
     <w:p>
       <w:pPr>
-        <w:pStyle w:val="Normal1"/>
+        <w:pStyle w:val="LOnormal"/>
         <w:ind w:left="0" w:hanging="0"/>
         <w:rPr/>
       </w:pPr>
@@ -1145,7 +1157,7 @@
     </w:p>
     <w:p>
       <w:pPr>
-        <w:pStyle w:val="Normal1"/>
+        <w:pStyle w:val="LOnormal"/>
         <w:numPr>
           <w:ilvl w:val="0"/>
           <w:numId w:val="2"/>
@@ -1162,7 +1174,7 @@
     </w:p>
     <w:p>
       <w:pPr>
-        <w:pStyle w:val="Normal1"/>
+        <w:pStyle w:val="LOnormal"/>
         <w:numPr>
           <w:ilvl w:val="0"/>
           <w:numId w:val="2"/>
@@ -1174,12 +1186,12 @@
       </w:pPr>
       <w:r>
         <w:rPr/>
-        <w:t xml:space="preserve">Дата рождения. </w:t>
-      </w:r>
-    </w:p>
-    <w:p>
-      <w:pPr>
-        <w:pStyle w:val="Normal1"/>
+        <w:t>Дата рождения.</w:t>
+      </w:r>
+    </w:p>
+    <w:p>
+      <w:pPr>
+        <w:pStyle w:val="LOnormal"/>
         <w:numPr>
           <w:ilvl w:val="0"/>
           <w:numId w:val="2"/>
@@ -1191,12 +1203,33 @@
       </w:pPr>
       <w:r>
         <w:rPr/>
+        <w:t>ID пассажира.</w:t>
+      </w:r>
+      <w:r>
+        <w:rPr/>
+        <w:t xml:space="preserve"> </w:t>
+      </w:r>
+    </w:p>
+    <w:p>
+      <w:pPr>
+        <w:pStyle w:val="LOnormal"/>
+        <w:numPr>
+          <w:ilvl w:val="0"/>
+          <w:numId w:val="2"/>
+        </w:numPr>
+        <w:ind w:left="720" w:hanging="360"/>
+        <w:rPr>
+          <w:u w:val="none"/>
+        </w:rPr>
+      </w:pPr>
+      <w:r>
+        <w:rPr/>
         <w:t xml:space="preserve">ID билета. </w:t>
       </w:r>
     </w:p>
     <w:p>
       <w:pPr>
-        <w:pStyle w:val="Normal1"/>
+        <w:pStyle w:val="LOnormal"/>
         <w:numPr>
           <w:ilvl w:val="0"/>
           <w:numId w:val="2"/>
@@ -1213,7 +1246,7 @@
     </w:p>
     <w:p>
       <w:pPr>
-        <w:pStyle w:val="Normal1"/>
+        <w:pStyle w:val="LOnormal"/>
         <w:ind w:left="720" w:hanging="0"/>
         <w:rPr/>
       </w:pPr>
@@ -1223,7 +1256,7 @@
     </w:p>
     <w:p>
       <w:pPr>
-        <w:pStyle w:val="Normal1"/>
+        <w:pStyle w:val="LOnormal"/>
         <w:ind w:left="0" w:hanging="0"/>
         <w:rPr/>
       </w:pPr>
@@ -1240,7 +1273,7 @@
     </w:p>
     <w:p>
       <w:pPr>
-        <w:pStyle w:val="Normal1"/>
+        <w:pStyle w:val="LOnormal"/>
         <w:numPr>
           <w:ilvl w:val="0"/>
           <w:numId w:val="8"/>
@@ -1257,7 +1290,7 @@
     </w:p>
     <w:p>
       <w:pPr>
-        <w:pStyle w:val="Normal1"/>
+        <w:pStyle w:val="LOnormal"/>
         <w:numPr>
           <w:ilvl w:val="0"/>
           <w:numId w:val="8"/>
@@ -1274,7 +1307,7 @@
     </w:p>
     <w:p>
       <w:pPr>
-        <w:pStyle w:val="Normal1"/>
+        <w:pStyle w:val="LOnormal"/>
         <w:numPr>
           <w:ilvl w:val="0"/>
           <w:numId w:val="8"/>
@@ -1291,7 +1324,7 @@
     </w:p>
     <w:p>
       <w:pPr>
-        <w:pStyle w:val="Normal1"/>
+        <w:pStyle w:val="LOnormal"/>
         <w:numPr>
           <w:ilvl w:val="0"/>
           <w:numId w:val="8"/>
@@ -1306,7 +1339,7 @@
     </w:p>
     <w:p>
       <w:pPr>
-        <w:pStyle w:val="Normal1"/>
+        <w:pStyle w:val="LOnormal"/>
         <w:numPr>
           <w:ilvl w:val="0"/>
           <w:numId w:val="8"/>
@@ -1323,7 +1356,7 @@
     </w:p>
     <w:p>
       <w:pPr>
-        <w:pStyle w:val="Normal1"/>
+        <w:pStyle w:val="LOnormal"/>
         <w:numPr>
           <w:ilvl w:val="0"/>
           <w:numId w:val="8"/>
@@ -1340,7 +1373,7 @@
     </w:p>
     <w:p>
       <w:pPr>
-        <w:pStyle w:val="Normal1"/>
+        <w:pStyle w:val="LOnormal"/>
         <w:numPr>
           <w:ilvl w:val="0"/>
           <w:numId w:val="8"/>
@@ -1357,7 +1390,7 @@
     </w:p>
     <w:p>
       <w:pPr>
-        <w:pStyle w:val="Normal1"/>
+        <w:pStyle w:val="LOnormal"/>
         <w:numPr>
           <w:ilvl w:val="0"/>
           <w:numId w:val="8"/>
@@ -1374,7 +1407,7 @@
     </w:p>
     <w:p>
       <w:pPr>
-        <w:pStyle w:val="Normal1"/>
+        <w:pStyle w:val="LOnormal"/>
         <w:numPr>
           <w:ilvl w:val="0"/>
           <w:numId w:val="8"/>
@@ -1391,7 +1424,7 @@
     </w:p>
     <w:p>
       <w:pPr>
-        <w:pStyle w:val="Normal1"/>
+        <w:pStyle w:val="LOnormal"/>
         <w:ind w:left="720" w:hanging="0"/>
         <w:rPr/>
       </w:pPr>
@@ -1401,7 +1434,7 @@
     </w:p>
     <w:p>
       <w:pPr>
-        <w:pStyle w:val="Normal1"/>
+        <w:pStyle w:val="LOnormal"/>
         <w:ind w:left="0" w:hanging="0"/>
         <w:rPr/>
       </w:pPr>
@@ -1418,7 +1451,7 @@
     </w:p>
     <w:p>
       <w:pPr>
-        <w:pStyle w:val="Normal1"/>
+        <w:pStyle w:val="LOnormal"/>
         <w:numPr>
           <w:ilvl w:val="0"/>
           <w:numId w:val="9"/>
@@ -1435,7 +1468,7 @@
     </w:p>
     <w:p>
       <w:pPr>
-        <w:pStyle w:val="Normal1"/>
+        <w:pStyle w:val="LOnormal"/>
         <w:numPr>
           <w:ilvl w:val="0"/>
           <w:numId w:val="9"/>
@@ -1452,7 +1485,7 @@
     </w:p>
     <w:p>
       <w:pPr>
-        <w:pStyle w:val="Normal1"/>
+        <w:pStyle w:val="LOnormal"/>
         <w:numPr>
           <w:ilvl w:val="0"/>
           <w:numId w:val="9"/>
@@ -1469,7 +1502,7 @@
     </w:p>
     <w:p>
       <w:pPr>
-        <w:pStyle w:val="Normal1"/>
+        <w:pStyle w:val="LOnormal"/>
         <w:numPr>
           <w:ilvl w:val="0"/>
           <w:numId w:val="9"/>
@@ -1486,16 +1519,16 @@
     </w:p>
     <w:p>
       <w:pPr>
-        <w:pStyle w:val="Normal1"/>
-        <w:rPr/>
-      </w:pPr>
-      <w:r>
-        <w:rPr/>
-      </w:r>
-    </w:p>
-    <w:p>
-      <w:pPr>
-        <w:pStyle w:val="Normal1"/>
+        <w:pStyle w:val="LOnormal"/>
+        <w:rPr/>
+      </w:pPr>
+      <w:r>
+        <w:rPr/>
+      </w:r>
+    </w:p>
+    <w:p>
+      <w:pPr>
+        <w:pStyle w:val="LOnormal"/>
         <w:rPr/>
       </w:pPr>
       <w:r>
@@ -1511,7 +1544,7 @@
     </w:p>
     <w:p>
       <w:pPr>
-        <w:pStyle w:val="Normal1"/>
+        <w:pStyle w:val="LOnormal"/>
         <w:numPr>
           <w:ilvl w:val="0"/>
           <w:numId w:val="7"/>
@@ -1528,7 +1561,7 @@
     </w:p>
     <w:p>
       <w:pPr>
-        <w:pStyle w:val="Normal1"/>
+        <w:pStyle w:val="LOnormal"/>
         <w:numPr>
           <w:ilvl w:val="0"/>
           <w:numId w:val="7"/>
@@ -1545,7 +1578,7 @@
     </w:p>
     <w:p>
       <w:pPr>
-        <w:pStyle w:val="Normal1"/>
+        <w:pStyle w:val="LOnormal"/>
         <w:numPr>
           <w:ilvl w:val="0"/>
           <w:numId w:val="7"/>
@@ -1562,7 +1595,7 @@
     </w:p>
     <w:p>
       <w:pPr>
-        <w:pStyle w:val="Normal1"/>
+        <w:pStyle w:val="LOnormal"/>
         <w:numPr>
           <w:ilvl w:val="0"/>
           <w:numId w:val="7"/>
@@ -1579,7 +1612,7 @@
     </w:p>
     <w:p>
       <w:pPr>
-        <w:pStyle w:val="Normal1"/>
+        <w:pStyle w:val="LOnormal"/>
         <w:ind w:left="720" w:hanging="0"/>
         <w:rPr/>
       </w:pPr>
@@ -1589,7 +1622,7 @@
     </w:p>
     <w:p>
       <w:pPr>
-        <w:pStyle w:val="Normal1"/>
+        <w:pStyle w:val="LOnormal"/>
         <w:ind w:left="720" w:hanging="0"/>
         <w:rPr/>
       </w:pPr>
@@ -1599,7 +1632,7 @@
     </w:p>
     <w:p>
       <w:pPr>
-        <w:pStyle w:val="Normal1"/>
+        <w:pStyle w:val="LOnormal"/>
         <w:ind w:left="720" w:hanging="0"/>
         <w:rPr/>
       </w:pPr>
@@ -1609,7 +1642,7 @@
     </w:p>
     <w:p>
       <w:pPr>
-        <w:pStyle w:val="Normal1"/>
+        <w:pStyle w:val="LOnormal"/>
         <w:ind w:left="720" w:hanging="0"/>
         <w:rPr/>
       </w:pPr>
@@ -1619,7 +1652,7 @@
     </w:p>
     <w:p>
       <w:pPr>
-        <w:pStyle w:val="Normal1"/>
+        <w:pStyle w:val="LOnormal"/>
         <w:ind w:left="720" w:hanging="0"/>
         <w:rPr/>
       </w:pPr>
@@ -1629,7 +1662,7 @@
     </w:p>
     <w:p>
       <w:pPr>
-        <w:pStyle w:val="Normal1"/>
+        <w:pStyle w:val="LOnormal"/>
         <w:ind w:left="720" w:hanging="0"/>
         <w:rPr/>
       </w:pPr>
@@ -1639,7 +1672,7 @@
     </w:p>
     <w:p>
       <w:pPr>
-        <w:pStyle w:val="Normal1"/>
+        <w:pStyle w:val="LOnormal"/>
         <w:ind w:left="720" w:hanging="0"/>
         <w:rPr/>
       </w:pPr>
@@ -1649,7 +1682,7 @@
     </w:p>
     <w:p>
       <w:pPr>
-        <w:pStyle w:val="Normal1"/>
+        <w:pStyle w:val="LOnormal"/>
         <w:ind w:left="720" w:hanging="0"/>
         <w:rPr/>
       </w:pPr>
@@ -1659,7 +1692,7 @@
     </w:p>
     <w:p>
       <w:pPr>
-        <w:pStyle w:val="Normal1"/>
+        <w:pStyle w:val="LOnormal"/>
         <w:ind w:left="720" w:hanging="0"/>
         <w:rPr/>
       </w:pPr>
@@ -1714,7 +1747,7 @@
     </w:p>
     <w:p>
       <w:pPr>
-        <w:pStyle w:val="Normal1"/>
+        <w:pStyle w:val="LOnormal"/>
         <w:ind w:left="720" w:hanging="0"/>
         <w:rPr/>
       </w:pPr>
@@ -1725,7 +1758,7 @@
     </w:p>
     <w:p>
       <w:pPr>
-        <w:pStyle w:val="Normal1"/>
+        <w:pStyle w:val="LOnormal"/>
         <w:ind w:left="720" w:hanging="0"/>
         <w:rPr/>
       </w:pPr>
@@ -1735,7 +1768,7 @@
     </w:p>
     <w:p>
       <w:pPr>
-        <w:pStyle w:val="Normal1"/>
+        <w:pStyle w:val="LOnormal"/>
         <w:ind w:left="720" w:hanging="0"/>
         <w:rPr/>
       </w:pPr>
@@ -1745,7 +1778,7 @@
     </w:p>
     <w:p>
       <w:pPr>
-        <w:pStyle w:val="Normal1"/>
+        <w:pStyle w:val="LOnormal"/>
         <w:ind w:left="720" w:hanging="0"/>
         <w:rPr/>
       </w:pPr>
@@ -1755,7 +1788,7 @@
     </w:p>
     <w:p>
       <w:pPr>
-        <w:pStyle w:val="Normal1"/>
+        <w:pStyle w:val="LOnormal"/>
         <w:ind w:left="720" w:hanging="0"/>
         <w:rPr>
           <w:b/>
@@ -1775,7 +1808,7 @@
     </w:p>
     <w:p>
       <w:pPr>
-        <w:pStyle w:val="Normal1"/>
+        <w:pStyle w:val="LOnormal"/>
         <w:ind w:left="720" w:hanging="0"/>
         <w:rPr>
           <w:sz w:val="32"/>
@@ -1791,7 +1824,7 @@
     </w:p>
     <w:p>
       <w:pPr>
-        <w:pStyle w:val="Normal1"/>
+        <w:pStyle w:val="LOnormal"/>
         <w:numPr>
           <w:ilvl w:val="0"/>
           <w:numId w:val="10"/>
@@ -1814,7 +1847,7 @@
     </w:p>
     <w:p>
       <w:pPr>
-        <w:pStyle w:val="Normal1"/>
+        <w:pStyle w:val="LOnormal"/>
         <w:numPr>
           <w:ilvl w:val="0"/>
           <w:numId w:val="10"/>
@@ -1835,7 +1868,7 @@
     </w:p>
     <w:p>
       <w:pPr>
-        <w:pStyle w:val="Normal1"/>
+        <w:pStyle w:val="LOnormal"/>
         <w:numPr>
           <w:ilvl w:val="0"/>
           <w:numId w:val="10"/>
@@ -1858,7 +1891,7 @@
     </w:p>
     <w:p>
       <w:pPr>
-        <w:pStyle w:val="Normal1"/>
+        <w:pStyle w:val="LOnormal"/>
         <w:numPr>
           <w:ilvl w:val="0"/>
           <w:numId w:val="10"/>
@@ -1881,7 +1914,7 @@
     </w:p>
     <w:p>
       <w:pPr>
-        <w:pStyle w:val="Normal1"/>
+        <w:pStyle w:val="LOnormal"/>
         <w:numPr>
           <w:ilvl w:val="0"/>
           <w:numId w:val="10"/>
@@ -1902,7 +1935,7 @@
     </w:p>
     <w:p>
       <w:pPr>
-        <w:pStyle w:val="Normal1"/>
+        <w:pStyle w:val="LOnormal"/>
         <w:numPr>
           <w:ilvl w:val="0"/>
           <w:numId w:val="10"/>
@@ -1923,7 +1956,7 @@
     </w:p>
     <w:p>
       <w:pPr>
-        <w:pStyle w:val="Normal1"/>
+        <w:pStyle w:val="LOnormal"/>
         <w:numPr>
           <w:ilvl w:val="0"/>
           <w:numId w:val="10"/>
@@ -1944,7 +1977,7 @@
     </w:p>
     <w:p>
       <w:pPr>
-        <w:pStyle w:val="Normal1"/>
+        <w:pStyle w:val="LOnormal"/>
         <w:numPr>
           <w:ilvl w:val="0"/>
           <w:numId w:val="10"/>
@@ -1965,7 +1998,7 @@
     </w:p>
     <w:p>
       <w:pPr>
-        <w:pStyle w:val="Normal1"/>
+        <w:pStyle w:val="LOnormal"/>
         <w:ind w:left="0" w:hanging="0"/>
         <w:rPr/>
       </w:pPr>
@@ -1975,7 +2008,7 @@
     </w:p>
     <w:p>
       <w:pPr>
-        <w:pStyle w:val="Normal1"/>
+        <w:pStyle w:val="LOnormal"/>
         <w:ind w:left="0" w:hanging="0"/>
         <w:rPr/>
       </w:pPr>
@@ -1985,7 +2018,7 @@
     </w:p>
     <w:p>
       <w:pPr>
-        <w:pStyle w:val="Normal1"/>
+        <w:pStyle w:val="LOnormal"/>
         <w:ind w:left="0" w:hanging="0"/>
         <w:rPr/>
       </w:pPr>
@@ -1995,7 +2028,7 @@
     </w:p>
     <w:p>
       <w:pPr>
-        <w:pStyle w:val="Normal1"/>
+        <w:pStyle w:val="LOnormal"/>
         <w:ind w:left="0" w:hanging="0"/>
         <w:rPr/>
       </w:pPr>
@@ -2005,7 +2038,7 @@
     </w:p>
     <w:p>
       <w:pPr>
-        <w:pStyle w:val="Normal1"/>
+        <w:pStyle w:val="LOnormal"/>
         <w:ind w:left="0" w:hanging="0"/>
         <w:rPr>
           <w:b/>
@@ -2025,7 +2058,7 @@
     </w:p>
     <w:p>
       <w:pPr>
-        <w:pStyle w:val="Normal1"/>
+        <w:pStyle w:val="LOnormal"/>
         <w:ind w:left="0" w:hanging="0"/>
         <w:rPr>
           <w:b/>
@@ -2044,7 +2077,7 @@
     </w:p>
     <w:p>
       <w:pPr>
-        <w:pStyle w:val="Normal1"/>
+        <w:pStyle w:val="LOnormal"/>
         <w:ind w:left="0" w:hanging="0"/>
         <w:rPr>
           <w:b/>
@@ -2059,7 +2092,7 @@
     </w:p>
     <w:p>
       <w:pPr>
-        <w:pStyle w:val="Normal1"/>
+        <w:pStyle w:val="LOnormal"/>
         <w:numPr>
           <w:ilvl w:val="0"/>
           <w:numId w:val="11"/>
@@ -2076,7 +2109,7 @@
     </w:p>
     <w:p>
       <w:pPr>
-        <w:pStyle w:val="Normal1"/>
+        <w:pStyle w:val="LOnormal"/>
         <w:ind w:left="0" w:hanging="0"/>
         <w:rPr>
           <w:b/>
@@ -2091,7 +2124,7 @@
     </w:p>
     <w:p>
       <w:pPr>
-        <w:pStyle w:val="Normal1"/>
+        <w:pStyle w:val="LOnormal"/>
         <w:ind w:left="1440" w:hanging="0"/>
         <w:rPr/>
       </w:pPr>
@@ -2146,7 +2179,7 @@
     </w:p>
     <w:p>
       <w:pPr>
-        <w:pStyle w:val="Normal1"/>
+        <w:pStyle w:val="LOnormal"/>
         <w:numPr>
           <w:ilvl w:val="0"/>
           <w:numId w:val="11"/>
@@ -2163,7 +2196,7 @@
     </w:p>
     <w:p>
       <w:pPr>
-        <w:pStyle w:val="Normal1"/>
+        <w:pStyle w:val="LOnormal"/>
         <w:ind w:left="0" w:hanging="0"/>
         <w:rPr/>
       </w:pPr>
@@ -2174,7 +2207,7 @@
     </w:p>
     <w:p>
       <w:pPr>
-        <w:pStyle w:val="Normal1"/>
+        <w:pStyle w:val="LOnormal"/>
         <w:ind w:left="1440" w:hanging="0"/>
         <w:rPr/>
       </w:pPr>
@@ -2184,14 +2217,14 @@
     </w:p>
     <w:p>
       <w:pPr>
-        <w:pStyle w:val="Normal1"/>
+        <w:pStyle w:val="LOnormal"/>
         <w:ind w:left="1440" w:hanging="0"/>
         <w:rPr/>
       </w:pPr>
       <w:r>
         <w:rPr/>
         <w:drawing>
-          <wp:anchor behindDoc="0" distT="114300" distB="114300" distL="114300" distR="114300" simplePos="0" locked="0" layoutInCell="0" allowOverlap="1" relativeHeight="2">
+          <wp:anchor behindDoc="0" distT="114300" distB="114300" distL="114300" distR="114300" simplePos="0" locked="0" layoutInCell="0" allowOverlap="1" relativeHeight="3">
             <wp:simplePos x="0" y="0"/>
             <wp:positionH relativeFrom="column">
               <wp:posOffset>428625</wp:posOffset>
@@ -2239,7 +2272,7 @@
     </w:p>
     <w:p>
       <w:pPr>
-        <w:pStyle w:val="Normal1"/>
+        <w:pStyle w:val="LOnormal"/>
         <w:ind w:left="1440" w:hanging="0"/>
         <w:rPr/>
       </w:pPr>
@@ -2249,7 +2282,7 @@
     </w:p>
     <w:p>
       <w:pPr>
-        <w:pStyle w:val="Normal1"/>
+        <w:pStyle w:val="LOnormal"/>
         <w:ind w:left="1440" w:hanging="0"/>
         <w:rPr/>
       </w:pPr>
@@ -2259,7 +2292,7 @@
     </w:p>
     <w:p>
       <w:pPr>
-        <w:pStyle w:val="Normal1"/>
+        <w:pStyle w:val="LOnormal"/>
         <w:ind w:left="1440" w:hanging="0"/>
         <w:rPr/>
       </w:pPr>
@@ -2269,7 +2302,7 @@
     </w:p>
     <w:p>
       <w:pPr>
-        <w:pStyle w:val="Normal1"/>
+        <w:pStyle w:val="LOnormal"/>
         <w:ind w:left="1440" w:hanging="0"/>
         <w:rPr/>
       </w:pPr>
@@ -2279,7 +2312,7 @@
     </w:p>
     <w:p>
       <w:pPr>
-        <w:pStyle w:val="Normal1"/>
+        <w:pStyle w:val="LOnormal"/>
         <w:ind w:left="1440" w:hanging="0"/>
         <w:rPr/>
       </w:pPr>
@@ -2289,7 +2322,7 @@
     </w:p>
     <w:p>
       <w:pPr>
-        <w:pStyle w:val="Normal1"/>
+        <w:pStyle w:val="LOnormal"/>
         <w:ind w:left="1440" w:hanging="0"/>
         <w:rPr/>
       </w:pPr>
@@ -2299,7 +2332,7 @@
     </w:p>
     <w:p>
       <w:pPr>
-        <w:pStyle w:val="Normal1"/>
+        <w:pStyle w:val="LOnormal"/>
         <w:ind w:left="1440" w:hanging="0"/>
         <w:rPr/>
       </w:pPr>
@@ -2309,7 +2342,7 @@
     </w:p>
     <w:p>
       <w:pPr>
-        <w:pStyle w:val="Normal1"/>
+        <w:pStyle w:val="LOnormal"/>
         <w:ind w:left="1440" w:hanging="0"/>
         <w:rPr/>
       </w:pPr>
@@ -2319,7 +2352,7 @@
     </w:p>
     <w:p>
       <w:pPr>
-        <w:pStyle w:val="Normal1"/>
+        <w:pStyle w:val="LOnormal"/>
         <w:ind w:left="1440" w:hanging="0"/>
         <w:rPr/>
       </w:pPr>
@@ -2329,7 +2362,7 @@
     </w:p>
     <w:p>
       <w:pPr>
-        <w:pStyle w:val="Normal1"/>
+        <w:pStyle w:val="LOnormal"/>
         <w:ind w:left="0" w:hanging="0"/>
         <w:rPr/>
       </w:pPr>
@@ -2339,7 +2372,7 @@
     </w:p>
     <w:p>
       <w:pPr>
-        <w:pStyle w:val="Normal1"/>
+        <w:pStyle w:val="LOnormal"/>
         <w:ind w:left="0" w:hanging="0"/>
         <w:rPr/>
       </w:pPr>
@@ -2349,7 +2382,7 @@
     </w:p>
     <w:p>
       <w:pPr>
-        <w:pStyle w:val="Normal1"/>
+        <w:pStyle w:val="LOnormal"/>
         <w:ind w:left="0" w:hanging="0"/>
         <w:rPr/>
       </w:pPr>
@@ -2359,7 +2392,7 @@
     </w:p>
     <w:p>
       <w:pPr>
-        <w:pStyle w:val="Normal1"/>
+        <w:pStyle w:val="LOnormal"/>
         <w:ind w:left="0" w:hanging="0"/>
         <w:rPr/>
       </w:pPr>
@@ -2369,7 +2402,7 @@
     </w:p>
     <w:p>
       <w:pPr>
-        <w:pStyle w:val="Normal1"/>
+        <w:pStyle w:val="LOnormal"/>
         <w:numPr>
           <w:ilvl w:val="0"/>
           <w:numId w:val="11"/>
@@ -2386,7 +2419,7 @@
     </w:p>
     <w:p>
       <w:pPr>
-        <w:pStyle w:val="Normal1"/>
+        <w:pStyle w:val="LOnormal"/>
         <w:ind w:left="0" w:hanging="0"/>
         <w:rPr/>
       </w:pPr>
@@ -2397,7 +2430,7 @@
     </w:p>
     <w:p>
       <w:pPr>
-        <w:pStyle w:val="Normal1"/>
+        <w:pStyle w:val="LOnormal"/>
         <w:ind w:left="0" w:hanging="0"/>
         <w:rPr/>
       </w:pPr>
@@ -2444,7 +2477,7 @@
     </w:p>
     <w:p>
       <w:pPr>
-        <w:pStyle w:val="Normal1"/>
+        <w:pStyle w:val="LOnormal"/>
         <w:ind w:left="0" w:hanging="0"/>
         <w:rPr/>
       </w:pPr>
@@ -2454,7 +2487,7 @@
     </w:p>
     <w:p>
       <w:pPr>
-        <w:pStyle w:val="Normal1"/>
+        <w:pStyle w:val="LOnormal"/>
         <w:ind w:left="0" w:hanging="0"/>
         <w:rPr/>
       </w:pPr>
@@ -2464,7 +2497,7 @@
     </w:p>
     <w:p>
       <w:pPr>
-        <w:pStyle w:val="Normal1"/>
+        <w:pStyle w:val="LOnormal"/>
         <w:ind w:left="0" w:hanging="0"/>
         <w:rPr/>
       </w:pPr>
@@ -2474,7 +2507,7 @@
     </w:p>
     <w:p>
       <w:pPr>
-        <w:pStyle w:val="Normal1"/>
+        <w:pStyle w:val="LOnormal"/>
         <w:ind w:left="0" w:hanging="0"/>
         <w:rPr/>
       </w:pPr>
@@ -2484,7 +2517,7 @@
     </w:p>
     <w:p>
       <w:pPr>
-        <w:pStyle w:val="Normal1"/>
+        <w:pStyle w:val="LOnormal"/>
         <w:ind w:left="0" w:hanging="0"/>
         <w:rPr/>
       </w:pPr>
@@ -2494,7 +2527,7 @@
     </w:p>
     <w:p>
       <w:pPr>
-        <w:pStyle w:val="Normal1"/>
+        <w:pStyle w:val="LOnormal"/>
         <w:ind w:left="0" w:hanging="0"/>
         <w:rPr/>
       </w:pPr>
@@ -2504,7 +2537,7 @@
     </w:p>
     <w:p>
       <w:pPr>
-        <w:pStyle w:val="Normal1"/>
+        <w:pStyle w:val="LOnormal"/>
         <w:ind w:left="0" w:hanging="0"/>
         <w:rPr/>
       </w:pPr>
@@ -2530,7 +2563,7 @@
 <w:hdr xmlns:o="urn:schemas-microsoft-com:office:office" xmlns:r="http://schemas.openxmlformats.org/officeDocument/2006/relationships" xmlns:v="urn:schemas-microsoft-com:vml" xmlns:w="http://schemas.openxmlformats.org/wordprocessingml/2006/main" xmlns:w10="urn:schemas-microsoft-com:office:word" xmlns:wp="http://schemas.openxmlformats.org/drawingml/2006/wordprocessingDrawing" xmlns:wps="http://schemas.microsoft.com/office/word/2010/wordprocessingShape" xmlns:wpg="http://schemas.microsoft.com/office/word/2010/wordprocessingGroup" xmlns:mc="http://schemas.openxmlformats.org/markup-compatibility/2006" xmlns:wp14="http://schemas.microsoft.com/office/word/2010/wordprocessingDrawing" xmlns:w14="http://schemas.microsoft.com/office/word/2010/wordml" xmlns:w15="http://schemas.microsoft.com/office/word/2012/wordml" mc:Ignorable="w14 wp14 w15">
   <w:p>
     <w:pPr>
-      <w:pStyle w:val="Normal1"/>
+      <w:pStyle w:val="LOnormal"/>
       <w:rPr/>
     </w:pPr>
     <w:r>
@@ -4660,6 +4693,7 @@
     <w:qFormat/>
     <w:pPr>
       <w:widowControl/>
+      <w:suppressAutoHyphens w:val="true"/>
       <w:bidi w:val="0"/>
       <w:spacing w:lineRule="auto" w:line="276" w:before="0" w:after="0"/>
       <w:jc w:val="left"/>
@@ -4675,8 +4709,8 @@
   </w:style>
   <w:style w:type="paragraph" w:styleId="1">
     <w:name w:val="Heading 1"/>
-    <w:basedOn w:val="Normal1"/>
-    <w:next w:val="Normal1"/>
+    <w:basedOn w:val="LOnormal"/>
+    <w:next w:val="LOnormal"/>
     <w:qFormat/>
     <w:pPr>
       <w:keepNext w:val="true"/>
@@ -4691,8 +4725,8 @@
   </w:style>
   <w:style w:type="paragraph" w:styleId="2">
     <w:name w:val="Heading 2"/>
-    <w:basedOn w:val="Normal1"/>
-    <w:next w:val="Normal1"/>
+    <w:basedOn w:val="LOnormal"/>
+    <w:next w:val="LOnormal"/>
     <w:qFormat/>
     <w:pPr>
       <w:keepNext w:val="true"/>
@@ -4708,8 +4742,8 @@
   </w:style>
   <w:style w:type="paragraph" w:styleId="3">
     <w:name w:val="Heading 3"/>
-    <w:basedOn w:val="Normal1"/>
-    <w:next w:val="Normal1"/>
+    <w:basedOn w:val="LOnormal"/>
+    <w:next w:val="LOnormal"/>
     <w:qFormat/>
     <w:pPr>
       <w:keepNext w:val="true"/>
@@ -4726,8 +4760,8 @@
   </w:style>
   <w:style w:type="paragraph" w:styleId="4">
     <w:name w:val="Heading 4"/>
-    <w:basedOn w:val="Normal1"/>
-    <w:next w:val="Normal1"/>
+    <w:basedOn w:val="LOnormal"/>
+    <w:next w:val="LOnormal"/>
     <w:qFormat/>
     <w:pPr>
       <w:keepNext w:val="true"/>
@@ -4743,8 +4777,8 @@
   </w:style>
   <w:style w:type="paragraph" w:styleId="5">
     <w:name w:val="Heading 5"/>
-    <w:basedOn w:val="Normal1"/>
-    <w:next w:val="Normal1"/>
+    <w:basedOn w:val="LOnormal"/>
+    <w:next w:val="LOnormal"/>
     <w:qFormat/>
     <w:pPr>
       <w:keepNext w:val="true"/>
@@ -4760,8 +4794,8 @@
   </w:style>
   <w:style w:type="paragraph" w:styleId="6">
     <w:name w:val="Heading 6"/>
-    <w:basedOn w:val="Normal1"/>
-    <w:next w:val="Normal1"/>
+    <w:basedOn w:val="LOnormal"/>
+    <w:next w:val="LOnormal"/>
     <w:qFormat/>
     <w:pPr>
       <w:keepNext w:val="true"/>
@@ -4834,11 +4868,12 @@
       <w:rFonts w:cs="Lohit Devanagari"/>
     </w:rPr>
   </w:style>
-  <w:style w:type="paragraph" w:styleId="Normal1" w:default="1">
+  <w:style w:type="paragraph" w:styleId="LOnormal" w:default="1">
     <w:name w:val="LO-normal"/>
     <w:qFormat/>
     <w:pPr>
       <w:widowControl/>
+      <w:suppressAutoHyphens w:val="true"/>
       <w:bidi w:val="0"/>
       <w:spacing w:lineRule="auto" w:line="276" w:before="0" w:after="0"/>
       <w:jc w:val="left"/>
@@ -4854,8 +4889,8 @@
   </w:style>
   <w:style w:type="paragraph" w:styleId="Style13">
     <w:name w:val="Title"/>
-    <w:basedOn w:val="Normal1"/>
-    <w:next w:val="Normal1"/>
+    <w:basedOn w:val="LOnormal"/>
+    <w:next w:val="LOnormal"/>
     <w:qFormat/>
     <w:pPr>
       <w:keepNext w:val="true"/>
@@ -4870,8 +4905,8 @@
   </w:style>
   <w:style w:type="paragraph" w:styleId="Style14">
     <w:name w:val="Subtitle"/>
-    <w:basedOn w:val="Normal1"/>
-    <w:next w:val="Normal1"/>
+    <w:basedOn w:val="LOnormal"/>
+    <w:next w:val="LOnormal"/>
     <w:qFormat/>
     <w:pPr>
       <w:keepNext w:val="true"/>
